--- a/Projects/CrossOver/Documents/Design.docx
+++ b/Projects/CrossOver/Documents/Design.docx
@@ -164,13 +164,23 @@
                                             <w:szCs w:val="80"/>
                                           </w:rPr>
                                         </w:pPr>
+                                        <w:proofErr w:type="spellStart"/>
                                         <w:r>
                                           <w:rPr>
                                             <w:color w:val="FFFFFF" w:themeColor="background1"/>
                                             <w:sz w:val="80"/>
                                             <w:szCs w:val="80"/>
                                           </w:rPr>
-                                          <w:t>CrossOver News</w:t>
+                                          <w:t>CrossOver</w:t>
+                                        </w:r>
+                                        <w:proofErr w:type="spellEnd"/>
+                                        <w:r>
+                                          <w:rPr>
+                                            <w:color w:val="FFFFFF" w:themeColor="background1"/>
+                                            <w:sz w:val="80"/>
+                                            <w:szCs w:val="80"/>
+                                          </w:rPr>
+                                          <w:t xml:space="preserve"> News</w:t>
                                         </w:r>
                                       </w:p>
                                     </w:sdtContent>
@@ -960,13 +970,23 @@
                                       <w:szCs w:val="80"/>
                                     </w:rPr>
                                   </w:pPr>
+                                  <w:proofErr w:type="spellStart"/>
                                   <w:r>
                                     <w:rPr>
                                       <w:color w:val="FFFFFF" w:themeColor="background1"/>
                                       <w:sz w:val="80"/>
                                       <w:szCs w:val="80"/>
                                     </w:rPr>
-                                    <w:t>CrossOver News</w:t>
+                                    <w:t>CrossOver</w:t>
+                                  </w:r>
+                                  <w:proofErr w:type="spellEnd"/>
+                                  <w:r>
+                                    <w:rPr>
+                                      <w:color w:val="FFFFFF" w:themeColor="background1"/>
+                                      <w:sz w:val="80"/>
+                                      <w:szCs w:val="80"/>
+                                    </w:rPr>
+                                    <w:t xml:space="preserve"> News</w:t>
                                   </w:r>
                                 </w:p>
                               </w:sdtContent>
@@ -1339,7 +1359,15 @@
         </w:numPr>
       </w:pPr>
       <w:r>
-        <w:t xml:space="preserve">SPA with AngularJS </w:t>
+        <w:t xml:space="preserve">SPA with </w:t>
+      </w:r>
+      <w:proofErr w:type="spellStart"/>
+      <w:r>
+        <w:t>AngularJS</w:t>
+      </w:r>
+      <w:proofErr w:type="spellEnd"/>
+      <w:r>
+        <w:t xml:space="preserve"> </w:t>
       </w:r>
     </w:p>
     <w:p>
@@ -1422,8 +1450,13 @@
           <w:numId w:val="2"/>
         </w:numPr>
       </w:pPr>
+      <w:proofErr w:type="spellStart"/>
       <w:r>
-        <w:t>NUnit for unit testing</w:t>
+        <w:t>NUnit</w:t>
+      </w:r>
+      <w:proofErr w:type="spellEnd"/>
+      <w:r>
+        <w:t xml:space="preserve"> for unit testing</w:t>
       </w:r>
     </w:p>
     <w:p>
@@ -1434,8 +1467,13 @@
           <w:numId w:val="2"/>
         </w:numPr>
       </w:pPr>
+      <w:proofErr w:type="spellStart"/>
       <w:r>
-        <w:t>Moq for mocking objects</w:t>
+        <w:t>Moq</w:t>
+      </w:r>
+      <w:proofErr w:type="spellEnd"/>
+      <w:r>
+        <w:t xml:space="preserve"> for mocking objects</w:t>
       </w:r>
     </w:p>
     <w:p>
@@ -1452,15 +1490,146 @@
     </w:p>
     <w:p>
       <w:pPr>
+        <w:pStyle w:val="ListParagraph"/>
+        <w:numPr>
+          <w:ilvl w:val="1"/>
+          <w:numId w:val="2"/>
+        </w:numPr>
+      </w:pPr>
+      <w:r>
+        <w:t>WCF Service (Restful &amp; RSS feed)</w:t>
+      </w:r>
+    </w:p>
+    <w:p>
+      <w:pPr>
         <w:pStyle w:val="Heading1"/>
       </w:pPr>
       <w:r>
         <w:t>Activity Diagram</w:t>
+      </w:r>
+    </w:p>
+    <w:p>
+      <w:r>
+        <w:rPr>
+          <w:noProof/>
+        </w:rPr>
+        <w:drawing>
+          <wp:inline distT="0" distB="0" distL="0" distR="0">
+            <wp:extent cx="5943600" cy="3428365"/>
+            <wp:effectExtent l="0" t="0" r="0" b="635"/>
+            <wp:docPr id="1" name="Picture 1"/>
+            <wp:cNvGraphicFramePr>
+              <a:graphicFrameLocks xmlns:a="http://schemas.openxmlformats.org/drawingml/2006/main" noChangeAspect="1"/>
+            </wp:cNvGraphicFramePr>
+            <a:graphic xmlns:a="http://schemas.openxmlformats.org/drawingml/2006/main">
+              <a:graphicData uri="http://schemas.openxmlformats.org/drawingml/2006/picture">
+                <pic:pic xmlns:pic="http://schemas.openxmlformats.org/drawingml/2006/picture">
+                  <pic:nvPicPr>
+                    <pic:cNvPr id="0" name="OverallFlow.jpg"/>
+                    <pic:cNvPicPr/>
+                  </pic:nvPicPr>
+                  <pic:blipFill>
+                    <a:blip r:embed="rId8">
+                      <a:extLst>
+                        <a:ext uri="{28A0092B-C50C-407E-A947-70E740481C1C}">
+                          <a14:useLocalDpi xmlns:a14="http://schemas.microsoft.com/office/drawing/2010/main" val="0"/>
+                        </a:ext>
+                      </a:extLst>
+                    </a:blip>
+                    <a:stretch>
+                      <a:fillRect/>
+                    </a:stretch>
+                  </pic:blipFill>
+                  <pic:spPr>
+                    <a:xfrm>
+                      <a:off x="0" y="0"/>
+                      <a:ext cx="5943600" cy="3428365"/>
+                    </a:xfrm>
+                    <a:prstGeom prst="rect">
+                      <a:avLst/>
+                    </a:prstGeom>
+                  </pic:spPr>
+                </pic:pic>
+              </a:graphicData>
+            </a:graphic>
+          </wp:inline>
+        </w:drawing>
+      </w:r>
+    </w:p>
+    <w:p>
+      <w:pPr>
+        <w:rPr>
+          <w:rFonts w:asciiTheme="majorHAnsi" w:eastAsiaTheme="majorEastAsia" w:hAnsiTheme="majorHAnsi" w:cstheme="majorBidi"/>
+          <w:b/>
+          <w:bCs/>
+          <w:color w:val="365F91" w:themeColor="accent1" w:themeShade="BF"/>
+          <w:sz w:val="28"/>
+          <w:szCs w:val="28"/>
+        </w:rPr>
+      </w:pPr>
+      <w:r>
+        <w:br w:type="page"/>
+      </w:r>
+    </w:p>
+    <w:p>
+      <w:pPr>
+        <w:pStyle w:val="Heading1"/>
+      </w:pPr>
+      <w:r>
+        <w:lastRenderedPageBreak/>
+        <w:t>Sequence Diagram</w:t>
+      </w:r>
+    </w:p>
+    <w:p>
+      <w:r>
+        <w:rPr>
+          <w:noProof/>
+        </w:rPr>
+        <w:drawing>
+          <wp:inline distT="0" distB="0" distL="0" distR="0">
+            <wp:extent cx="5943600" cy="3007360"/>
+            <wp:effectExtent l="0" t="0" r="0" b="2540"/>
+            <wp:docPr id="2" name="Picture 2"/>
+            <wp:cNvGraphicFramePr>
+              <a:graphicFrameLocks xmlns:a="http://schemas.openxmlformats.org/drawingml/2006/main" noChangeAspect="1"/>
+            </wp:cNvGraphicFramePr>
+            <a:graphic xmlns:a="http://schemas.openxmlformats.org/drawingml/2006/main">
+              <a:graphicData uri="http://schemas.openxmlformats.org/drawingml/2006/picture">
+                <pic:pic xmlns:pic="http://schemas.openxmlformats.org/drawingml/2006/picture">
+                  <pic:nvPicPr>
+                    <pic:cNvPr id="0" name="RSSSequence.jpg"/>
+                    <pic:cNvPicPr/>
+                  </pic:nvPicPr>
+                  <pic:blipFill>
+                    <a:blip r:embed="rId9">
+                      <a:extLst>
+                        <a:ext uri="{28A0092B-C50C-407E-A947-70E740481C1C}">
+                          <a14:useLocalDpi xmlns:a14="http://schemas.microsoft.com/office/drawing/2010/main" val="0"/>
+                        </a:ext>
+                      </a:extLst>
+                    </a:blip>
+                    <a:stretch>
+                      <a:fillRect/>
+                    </a:stretch>
+                  </pic:blipFill>
+                  <pic:spPr>
+                    <a:xfrm>
+                      <a:off x="0" y="0"/>
+                      <a:ext cx="5943600" cy="3007360"/>
+                    </a:xfrm>
+                    <a:prstGeom prst="rect">
+                      <a:avLst/>
+                    </a:prstGeom>
+                  </pic:spPr>
+                </pic:pic>
+              </a:graphicData>
+            </a:graphic>
+          </wp:inline>
+        </w:drawing>
       </w:r>
       <w:bookmarkStart w:id="0" w:name="_GoBack"/>
       <w:bookmarkEnd w:id="0"/>
     </w:p>
-    <w:p/>
     <w:sectPr>
       <w:pgSz w:w="12240" w:h="15840"/>
       <w:pgMar w:top="1440" w:right="1440" w:bottom="1440" w:left="1440" w:header="720" w:footer="720" w:gutter="0"/>
@@ -2567,10 +2736,22 @@
 </CoverPageProperties>
 </file>
 
+<file path=customXml/item2.xml><?xml version="1.0" encoding="utf-8"?>
+<b:Sources xmlns:b="http://schemas.openxmlformats.org/officeDocument/2006/bibliography" xmlns="http://schemas.openxmlformats.org/officeDocument/2006/bibliography" SelectedStyle="\APA.XSL" StyleName="APA"/>
+</file>
+
 <file path=customXml/itemProps1.xml><?xml version="1.0" encoding="utf-8"?>
 <ds:datastoreItem xmlns:ds="http://schemas.openxmlformats.org/officeDocument/2006/customXml" ds:itemID="{55AF091B-3C7A-41E3-B477-F2FDAA23CFDA}">
   <ds:schemaRefs>
     <ds:schemaRef ds:uri="http://schemas.microsoft.com/office/2006/coverPageProps"/>
   </ds:schemaRefs>
 </ds:datastoreItem>
+</file>
+
+<file path=customXml/itemProps2.xml><?xml version="1.0" encoding="utf-8"?>
+<ds:datastoreItem xmlns:ds="http://schemas.openxmlformats.org/officeDocument/2006/customXml" ds:itemID="{D8EAD658-A85B-475A-95F1-B14D17577B56}">
+  <ds:schemaRefs>
+    <ds:schemaRef ds:uri="http://schemas.openxmlformats.org/officeDocument/2006/bibliography"/>
+  </ds:schemaRefs>
+</ds:datastoreItem>
 </file>